--- a/ДП/Юли (1).docx
+++ b/ДП/Юли (1).docx
@@ -1,6 +1,6 @@
 
 <file path=word/document.xml><?xml version="1.0" encoding="utf-8"?>
-<w:document xmlns:wpc="http://schemas.microsoft.com/office/word/2010/wordprocessingCanvas" xmlns:cx="http://schemas.microsoft.com/office/drawing/2014/chartex" xmlns:cx1="http://schemas.microsoft.com/office/drawing/2015/9/8/chartex" xmlns:cx2="http://schemas.microsoft.com/office/drawing/2015/10/21/chartex" xmlns:cx3="http://schemas.microsoft.com/office/drawing/2016/5/9/chartex" xmlns:cx4="http://schemas.microsoft.com/office/drawing/2016/5/10/chartex" xmlns:cx5="http://schemas.microsoft.com/office/drawing/2016/5/11/chartex" xmlns:cx6="http://schemas.microsoft.com/office/drawing/2016/5/12/chartex" xmlns:cx7="http://schemas.microsoft.com/office/drawing/2016/5/13/chartex" xmlns:cx8="http://schemas.microsoft.com/office/drawing/2016/5/14/chartex" xmlns:mc="http://schemas.openxmlformats.org/markup-compatibility/2006" xmlns:aink="http://schemas.microsoft.com/office/drawing/2016/ink" xmlns:am3d="http://schemas.microsoft.com/office/drawing/2017/model3d" xmlns:o="urn:schemas-microsoft-com:office:office" xmlns:r="http://schemas.openxmlformats.org/officeDocument/2006/relationships" xmlns:m="http://schemas.openxmlformats.org/officeDocument/2006/math" xmlns:v="urn:schemas-microsoft-com:vml" xmlns:wp14="http://schemas.microsoft.com/office/word/2010/wordprocessingDrawing" xmlns:wp="http://schemas.openxmlformats.org/drawingml/2006/wordprocessingDrawing" xmlns:w10="urn:schemas-microsoft-com:office:word" xmlns:w="http://schemas.openxmlformats.org/wordprocessingml/2006/main" xmlns:w14="http://schemas.microsoft.com/office/word/2010/wordml" xmlns:w15="http://schemas.microsoft.com/office/word/2012/wordml" xmlns:w16cex="http://schemas.microsoft.com/office/word/2018/wordml/cex" xmlns:w16cid="http://schemas.microsoft.com/office/word/2016/wordml/cid" xmlns:w16="http://schemas.microsoft.com/office/word/2018/wordml" xmlns:w16sdtdh="http://schemas.microsoft.com/office/word/2020/wordml/sdtdatahash" xmlns:w16se="http://schemas.microsoft.com/office/word/2015/wordml/symex" xmlns:wpg="http://schemas.microsoft.com/office/word/2010/wordprocessingGroup" xmlns:wpi="http://schemas.microsoft.com/office/word/2010/wordprocessingInk" xmlns:wne="http://schemas.microsoft.com/office/word/2006/wordml" xmlns:wps="http://schemas.microsoft.com/office/word/2010/wordprocessingShape" mc:Ignorable="w14 w15 w16se w16cid w16 w16cex w16sdtdh wp14">
+<w:document xmlns:wpc="http://schemas.microsoft.com/office/word/2010/wordprocessingCanvas" xmlns:cx="http://schemas.microsoft.com/office/drawing/2014/chartex" xmlns:cx1="http://schemas.microsoft.com/office/drawing/2015/9/8/chartex" xmlns:cx2="http://schemas.microsoft.com/office/drawing/2015/10/21/chartex" xmlns:cx3="http://schemas.microsoft.com/office/drawing/2016/5/9/chartex" xmlns:cx4="http://schemas.microsoft.com/office/drawing/2016/5/10/chartex" xmlns:cx5="http://schemas.microsoft.com/office/drawing/2016/5/11/chartex" xmlns:cx6="http://schemas.microsoft.com/office/drawing/2016/5/12/chartex" xmlns:cx7="http://schemas.microsoft.com/office/drawing/2016/5/13/chartex" xmlns:cx8="http://schemas.microsoft.com/office/drawing/2016/5/14/chartex" xmlns:mc="http://schemas.openxmlformats.org/markup-compatibility/2006" xmlns:aink="http://schemas.microsoft.com/office/drawing/2016/ink" xmlns:am3d="http://schemas.microsoft.com/office/drawing/2017/model3d" xmlns:o="urn:schemas-microsoft-com:office:office" xmlns:oel="http://schemas.microsoft.com/office/2019/extlst" xmlns:r="http://schemas.openxmlformats.org/officeDocument/2006/relationships" xmlns:m="http://schemas.openxmlformats.org/officeDocument/2006/math" xmlns:v="urn:schemas-microsoft-com:vml" xmlns:wp14="http://schemas.microsoft.com/office/word/2010/wordprocessingDrawing" xmlns:wp="http://schemas.openxmlformats.org/drawingml/2006/wordprocessingDrawing" xmlns:w10="urn:schemas-microsoft-com:office:word" xmlns:w="http://schemas.openxmlformats.org/wordprocessingml/2006/main" xmlns:w14="http://schemas.microsoft.com/office/word/2010/wordml" xmlns:w15="http://schemas.microsoft.com/office/word/2012/wordml" xmlns:w16cex="http://schemas.microsoft.com/office/word/2018/wordml/cex" xmlns:w16cid="http://schemas.microsoft.com/office/word/2016/wordml/cid" xmlns:w16="http://schemas.microsoft.com/office/word/2018/wordml" xmlns:w16du="http://schemas.microsoft.com/office/word/2023/wordml/word16du" xmlns:w16sdtdh="http://schemas.microsoft.com/office/word/2020/wordml/sdtdatahash" xmlns:w16se="http://schemas.microsoft.com/office/word/2015/wordml/symex" xmlns:wpg="http://schemas.microsoft.com/office/word/2010/wordprocessingGroup" xmlns:wpi="http://schemas.microsoft.com/office/word/2010/wordprocessingInk" xmlns:wne="http://schemas.microsoft.com/office/word/2006/wordml" xmlns:wps="http://schemas.microsoft.com/office/word/2010/wordprocessingShape" mc:Ignorable="w14 w15 w16se w16cid w16 w16cex w16sdtdh w16du wp14">
   <w:body>
     <w:p>
       <w:pPr>
@@ -232,6 +232,62 @@
           <w:sz w:val="24"/>
           <w:szCs w:val="24"/>
         </w:rPr>
+        <w:t>Етапи при разработка на софтуер???</w:t>
+      </w:r>
+    </w:p>
+    <w:p>
+      <w:pPr>
+        <w:rPr>
+          <w:rFonts w:ascii="Cambria Math" w:hAnsi="Cambria Math"/>
+          <w:sz w:val="24"/>
+          <w:szCs w:val="24"/>
+        </w:rPr>
+      </w:pPr>
+      <w:r>
+        <w:rPr>
+          <w:rFonts w:ascii="Cambria Math" w:hAnsi="Cambria Math"/>
+          <w:sz w:val="24"/>
+          <w:szCs w:val="24"/>
+        </w:rPr>
+        <w:t xml:space="preserve">Втора глава: </w:t>
+      </w:r>
+    </w:p>
+    <w:p>
+      <w:pPr>
+        <w:rPr>
+          <w:rFonts w:ascii="Cambria Math" w:hAnsi="Cambria Math"/>
+          <w:sz w:val="24"/>
+          <w:szCs w:val="24"/>
+        </w:rPr>
+      </w:pPr>
+      <w:r>
+        <w:rPr>
+          <w:rFonts w:ascii="Cambria Math" w:hAnsi="Cambria Math"/>
+          <w:sz w:val="24"/>
+          <w:szCs w:val="24"/>
+        </w:rPr>
+        <w:t>Малка точка с малко информация(</w:t>
+      </w:r>
+    </w:p>
+    <w:p>
+      <w:pPr>
+        <w:pStyle w:val="ListParagraph"/>
+        <w:numPr>
+          <w:ilvl w:val="0"/>
+          <w:numId w:val="1"/>
+        </w:numPr>
+        <w:rPr>
+          <w:rFonts w:ascii="Cambria Math" w:hAnsi="Cambria Math"/>
+          <w:sz w:val="24"/>
+          <w:szCs w:val="24"/>
+        </w:rPr>
+      </w:pPr>
+      <w:r>
+        <w:rPr>
+          <w:rFonts w:ascii="Cambria Math" w:hAnsi="Cambria Math"/>
+          <w:sz w:val="24"/>
+          <w:szCs w:val="24"/>
+        </w:rPr>
         <w:t>Обектно-ориентираната парадигма.</w:t>
       </w:r>
     </w:p>
@@ -322,6 +378,23 @@
         </w:rPr>
         <w:t>капсулация</w:t>
       </w:r>
+      <w:r>
+        <w:rPr>
+          <w:rFonts w:ascii="Cambria Math" w:hAnsi="Cambria Math"/>
+          <w:sz w:val="24"/>
+          <w:szCs w:val="24"/>
+        </w:rPr>
+        <w:t>)</w:t>
+      </w:r>
+    </w:p>
+    <w:p>
+      <w:pPr>
+        <w:rPr>
+          <w:rFonts w:ascii="Cambria Math" w:hAnsi="Cambria Math"/>
+          <w:sz w:val="24"/>
+          <w:szCs w:val="24"/>
+        </w:rPr>
+      </w:pPr>
     </w:p>
     <w:p>
       <w:pPr>
@@ -342,24 +415,7 @@
           <w:sz w:val="24"/>
           <w:szCs w:val="24"/>
         </w:rPr>
-        <w:t>Етапи при разработка на софтуер???</w:t>
-      </w:r>
-    </w:p>
-    <w:p>
-      <w:pPr>
-        <w:rPr>
-          <w:rFonts w:ascii="Cambria Math" w:hAnsi="Cambria Math"/>
-          <w:sz w:val="24"/>
-          <w:szCs w:val="24"/>
-        </w:rPr>
-      </w:pPr>
-      <w:r>
-        <w:rPr>
-          <w:rFonts w:ascii="Cambria Math" w:hAnsi="Cambria Math"/>
-          <w:sz w:val="24"/>
-          <w:szCs w:val="24"/>
-        </w:rPr>
-        <w:t xml:space="preserve">Втора глава: </w:t>
+        <w:t xml:space="preserve">Концепцията за </w:t>
       </w:r>
       <w:r>
         <w:rPr>
@@ -385,7 +441,7 @@
           <w:sz w:val="24"/>
           <w:szCs w:val="24"/>
         </w:rPr>
-        <w:t>принципите при разработка на софтуер.</w:t>
+        <w:t>принци</w:t>
       </w:r>
     </w:p>
     <w:p>
@@ -406,34 +462,463 @@
           <w:rFonts w:ascii="Cambria Math" w:hAnsi="Cambria Math"/>
           <w:sz w:val="24"/>
           <w:szCs w:val="24"/>
-        </w:rPr>
-        <w:t xml:space="preserve">Концепцията за </w:t>
-      </w:r>
-      <w:r>
-        <w:rPr>
-          <w:rFonts w:ascii="Cambria Math" w:hAnsi="Cambria Math"/>
-          <w:sz w:val="24"/>
-          <w:szCs w:val="24"/>
-          <w:lang w:val="en-GB"/>
-        </w:rPr>
-        <w:t>SOLID</w:t>
-      </w:r>
-      <w:r>
-        <w:rPr>
-          <w:rFonts w:ascii="Cambria Math" w:hAnsi="Cambria Math"/>
+          <w:lang w:val="en-GB"/>
+        </w:rPr>
+        <w:t>S</w:t>
+      </w:r>
+    </w:p>
+    <w:p>
+      <w:pPr>
+        <w:pStyle w:val="ListParagraph"/>
+        <w:numPr>
+          <w:ilvl w:val="0"/>
+          <w:numId w:val="1"/>
+        </w:numPr>
+        <w:rPr>
+          <w:rFonts w:ascii="Cambria Math" w:hAnsi="Cambria Math"/>
+          <w:sz w:val="24"/>
+          <w:szCs w:val="24"/>
+        </w:rPr>
+      </w:pPr>
+      <w:r>
+        <w:rPr>
+          <w:rFonts w:ascii="Cambria Math" w:hAnsi="Cambria Math"/>
+          <w:sz w:val="24"/>
+          <w:szCs w:val="24"/>
+          <w:lang w:val="en-GB"/>
+        </w:rPr>
+        <w:t>O</w:t>
+      </w:r>
+    </w:p>
+    <w:p>
+      <w:pPr>
+        <w:pStyle w:val="ListParagraph"/>
+        <w:numPr>
+          <w:ilvl w:val="0"/>
+          <w:numId w:val="1"/>
+        </w:numPr>
+        <w:rPr>
+          <w:rFonts w:ascii="Cambria Math" w:hAnsi="Cambria Math"/>
+          <w:sz w:val="24"/>
+          <w:szCs w:val="24"/>
+        </w:rPr>
+      </w:pPr>
+      <w:r>
+        <w:rPr>
+          <w:rFonts w:ascii="Cambria Math" w:hAnsi="Cambria Math"/>
+          <w:sz w:val="24"/>
+          <w:szCs w:val="24"/>
+          <w:lang w:val="en-GB"/>
+        </w:rPr>
+        <w:t>L</w:t>
+      </w:r>
+    </w:p>
+    <w:p>
+      <w:pPr>
+        <w:pStyle w:val="ListParagraph"/>
+        <w:numPr>
+          <w:ilvl w:val="0"/>
+          <w:numId w:val="1"/>
+        </w:numPr>
+        <w:rPr>
+          <w:rFonts w:ascii="Cambria Math" w:hAnsi="Cambria Math"/>
+          <w:sz w:val="24"/>
+          <w:szCs w:val="24"/>
+        </w:rPr>
+      </w:pPr>
+      <w:r>
+        <w:rPr>
+          <w:rFonts w:ascii="Cambria Math" w:hAnsi="Cambria Math"/>
+          <w:sz w:val="24"/>
+          <w:szCs w:val="24"/>
+          <w:lang w:val="en-GB"/>
+        </w:rPr>
+        <w:t>I</w:t>
+      </w:r>
+    </w:p>
+    <w:p>
+      <w:pPr>
+        <w:pStyle w:val="ListParagraph"/>
+        <w:numPr>
+          <w:ilvl w:val="0"/>
+          <w:numId w:val="1"/>
+        </w:numPr>
+        <w:rPr>
+          <w:rFonts w:ascii="Cambria Math" w:hAnsi="Cambria Math"/>
+          <w:sz w:val="24"/>
+          <w:szCs w:val="24"/>
+        </w:rPr>
+      </w:pPr>
+      <w:r>
+        <w:rPr>
+          <w:rFonts w:ascii="Cambria Math" w:hAnsi="Cambria Math"/>
+          <w:sz w:val="24"/>
+          <w:szCs w:val="24"/>
+          <w:lang w:val="en-GB"/>
+        </w:rPr>
+        <w:t>D</w:t>
+      </w:r>
+    </w:p>
+    <w:p>
+      <w:pPr>
+        <w:pStyle w:val="ListParagraph"/>
+        <w:numPr>
+          <w:ilvl w:val="0"/>
+          <w:numId w:val="1"/>
+        </w:numPr>
+        <w:rPr>
+          <w:rFonts w:ascii="Cambria Math" w:hAnsi="Cambria Math"/>
+          <w:sz w:val="24"/>
+          <w:szCs w:val="24"/>
+        </w:rPr>
+      </w:pPr>
+      <w:r>
+        <w:rPr>
+          <w:rFonts w:ascii="Cambria Math" w:hAnsi="Cambria Math"/>
+          <w:sz w:val="24"/>
+          <w:szCs w:val="24"/>
+        </w:rPr>
+        <w:t>Добри и лоши практики (сравние)</w:t>
+      </w:r>
+    </w:p>
+    <w:p>
+      <w:pPr>
+        <w:rPr>
+          <w:rFonts w:ascii="Cambria Math" w:hAnsi="Cambria Math"/>
+          <w:sz w:val="24"/>
+          <w:szCs w:val="24"/>
+        </w:rPr>
+      </w:pPr>
+      <w:r>
+        <w:rPr>
+          <w:rFonts w:ascii="Cambria Math" w:hAnsi="Cambria Math"/>
+          <w:sz w:val="24"/>
+          <w:szCs w:val="24"/>
+        </w:rPr>
+        <w:t xml:space="preserve">Трета глава: </w:t>
+      </w:r>
+      <w:r>
+        <w:rPr>
+          <w:rFonts w:ascii="Cambria Math" w:hAnsi="Cambria Math"/>
+          <w:sz w:val="24"/>
+          <w:szCs w:val="24"/>
+        </w:rPr>
+        <w:t>Приложение за управление на хотел.</w:t>
+      </w:r>
+    </w:p>
+    <w:p>
+      <w:pPr>
+        <w:pStyle w:val="ListParagraph"/>
+        <w:numPr>
+          <w:ilvl w:val="0"/>
+          <w:numId w:val="1"/>
+        </w:numPr>
+        <w:rPr>
+          <w:rFonts w:ascii="Cambria Math" w:hAnsi="Cambria Math"/>
+          <w:sz w:val="24"/>
+          <w:szCs w:val="24"/>
+        </w:rPr>
+      </w:pPr>
+      <w:r>
+        <w:rPr>
+          <w:rFonts w:ascii="Cambria Math" w:hAnsi="Cambria Math"/>
+          <w:sz w:val="24"/>
+          <w:szCs w:val="24"/>
+        </w:rPr>
+        <w:t>Описание на цел, задачи ....(</w:t>
+      </w:r>
+    </w:p>
+    <w:p>
+      <w:pPr>
+        <w:pStyle w:val="ListParagraph"/>
+        <w:numPr>
+          <w:ilvl w:val="0"/>
+          <w:numId w:val="1"/>
+        </w:numPr>
+        <w:rPr>
+          <w:rFonts w:ascii="Cambria Math" w:hAnsi="Cambria Math"/>
+          <w:sz w:val="24"/>
+          <w:szCs w:val="24"/>
+        </w:rPr>
+      </w:pPr>
+      <w:r>
+        <w:rPr>
+          <w:rFonts w:ascii="Cambria Math" w:hAnsi="Cambria Math"/>
+          <w:sz w:val="24"/>
+          <w:szCs w:val="24"/>
+        </w:rPr>
+        <w:t>Описание на функционалността (спецификации)</w:t>
+      </w:r>
+    </w:p>
+    <w:p>
+      <w:pPr>
+        <w:pStyle w:val="ListParagraph"/>
+        <w:numPr>
+          <w:ilvl w:val="0"/>
+          <w:numId w:val="1"/>
+        </w:numPr>
+        <w:rPr>
+          <w:rFonts w:ascii="Cambria Math" w:hAnsi="Cambria Math"/>
+          <w:sz w:val="24"/>
+          <w:szCs w:val="24"/>
+        </w:rPr>
+      </w:pPr>
+      <w:r>
+        <w:rPr>
+          <w:rFonts w:ascii="Cambria Math" w:hAnsi="Cambria Math"/>
+          <w:sz w:val="24"/>
+          <w:szCs w:val="24"/>
+        </w:rPr>
+        <w:t xml:space="preserve">Описание на използваните технологии (езици, </w:t>
+      </w:r>
+      <w:r>
+        <w:rPr>
+          <w:rFonts w:ascii="Cambria Math" w:hAnsi="Cambria Math"/>
+          <w:sz w:val="24"/>
+          <w:szCs w:val="24"/>
+          <w:lang w:val="en-GB"/>
+        </w:rPr>
+        <w:t>ls</w:t>
+      </w:r>
+      <w:r>
+        <w:rPr>
+          <w:rFonts w:ascii="Cambria Math" w:hAnsi="Cambria Math"/>
+          <w:sz w:val="24"/>
+          <w:szCs w:val="24"/>
+        </w:rPr>
+        <w:t xml:space="preserve">, </w:t>
+      </w:r>
+      <w:r>
+        <w:rPr>
+          <w:rFonts w:ascii="Cambria Math" w:hAnsi="Cambria Math"/>
+          <w:sz w:val="24"/>
+          <w:szCs w:val="24"/>
+          <w:lang w:val="en-GB"/>
+        </w:rPr>
+        <w:t>vs + wf…</w:t>
+      </w:r>
+      <w:r>
+        <w:rPr>
+          <w:rFonts w:ascii="Cambria Math" w:hAnsi="Cambria Math"/>
+          <w:sz w:val="24"/>
+          <w:szCs w:val="24"/>
+        </w:rPr>
+        <w:t>)</w:t>
+      </w:r>
+    </w:p>
+    <w:p>
+      <w:pPr>
+        <w:pStyle w:val="ListParagraph"/>
+        <w:numPr>
+          <w:ilvl w:val="0"/>
+          <w:numId w:val="1"/>
+        </w:numPr>
+        <w:rPr>
+          <w:rFonts w:ascii="Cambria Math" w:hAnsi="Cambria Math"/>
+          <w:sz w:val="24"/>
+          <w:szCs w:val="24"/>
+        </w:rPr>
+      </w:pPr>
+      <w:r>
+        <w:rPr>
+          <w:rFonts w:ascii="Cambria Math" w:hAnsi="Cambria Math"/>
+          <w:sz w:val="24"/>
+          <w:szCs w:val="24"/>
+        </w:rPr>
+        <w:t>Код и изпълнението (</w:t>
+      </w:r>
+      <w:r>
+        <w:rPr>
+          <w:rFonts w:ascii="Cambria Math" w:hAnsi="Cambria Math"/>
+          <w:sz w:val="24"/>
+          <w:szCs w:val="24"/>
+          <w:lang w:val="en-GB"/>
+        </w:rPr>
+        <w:t xml:space="preserve">+/- </w:t>
+      </w:r>
+      <w:r>
+        <w:rPr>
+          <w:rFonts w:ascii="Cambria Math" w:hAnsi="Cambria Math"/>
+          <w:sz w:val="24"/>
+          <w:szCs w:val="24"/>
+        </w:rPr>
+        <w:t>юнит ако решиш)</w:t>
+      </w:r>
+    </w:p>
+    <w:p>
+      <w:pPr>
+        <w:pStyle w:val="ListParagraph"/>
+        <w:numPr>
+          <w:ilvl w:val="0"/>
+          <w:numId w:val="1"/>
+        </w:numPr>
+        <w:rPr>
+          <w:rFonts w:ascii="Cambria Math" w:hAnsi="Cambria Math"/>
+          <w:sz w:val="24"/>
+          <w:szCs w:val="24"/>
+        </w:rPr>
+      </w:pPr>
+      <w:r>
+        <w:rPr>
+          <w:rFonts w:ascii="Cambria Math" w:hAnsi="Cambria Math"/>
+          <w:sz w:val="24"/>
+          <w:szCs w:val="24"/>
+        </w:rPr>
+        <w:t>Проблеми</w:t>
+      </w:r>
+    </w:p>
+    <w:p>
+      <w:pPr>
+        <w:pStyle w:val="ListParagraph"/>
+        <w:numPr>
+          <w:ilvl w:val="0"/>
+          <w:numId w:val="1"/>
+        </w:numPr>
+        <w:rPr>
+          <w:rFonts w:ascii="Cambria Math" w:hAnsi="Cambria Math"/>
+          <w:sz w:val="24"/>
+          <w:szCs w:val="24"/>
+        </w:rPr>
+      </w:pPr>
+      <w:r>
+        <w:rPr>
+          <w:rFonts w:ascii="Cambria Math" w:hAnsi="Cambria Math"/>
+          <w:sz w:val="24"/>
+          <w:szCs w:val="24"/>
+          <w:lang w:val="en-GB"/>
+        </w:rPr>
+        <w:t xml:space="preserve">!!!!!! </w:t>
+      </w:r>
+      <w:r>
+        <w:rPr>
+          <w:rFonts w:ascii="Cambria Math" w:hAnsi="Cambria Math"/>
+          <w:sz w:val="24"/>
+          <w:szCs w:val="24"/>
+        </w:rPr>
+        <w:t>Възможности за развитие или подобряване на приложението.</w:t>
+      </w:r>
+    </w:p>
+    <w:p>
+      <w:pPr>
+        <w:rPr>
+          <w:rFonts w:ascii="Cambria Math" w:hAnsi="Cambria Math"/>
+          <w:b/>
+          <w:bCs/>
+          <w:sz w:val="24"/>
+          <w:szCs w:val="24"/>
+        </w:rPr>
+      </w:pPr>
+      <w:r>
+        <w:rPr>
+          <w:rFonts w:ascii="Cambria Math" w:hAnsi="Cambria Math"/>
+          <w:b/>
+          <w:bCs/>
+          <w:sz w:val="24"/>
+          <w:szCs w:val="24"/>
+        </w:rPr>
+        <w:t>Практически проект</w:t>
+      </w:r>
+    </w:p>
+    <w:p>
+      <w:pPr>
+        <w:pStyle w:val="ListParagraph"/>
+        <w:numPr>
+          <w:ilvl w:val="0"/>
+          <w:numId w:val="1"/>
+        </w:numPr>
+        <w:rPr>
+          <w:rFonts w:ascii="Cambria Math" w:hAnsi="Cambria Math"/>
+          <w:b/>
+          <w:bCs/>
+          <w:sz w:val="24"/>
+          <w:szCs w:val="24"/>
+        </w:rPr>
+      </w:pPr>
+      <w:r>
+        <w:rPr>
+          <w:rFonts w:ascii="Cambria Math" w:hAnsi="Cambria Math"/>
+          <w:b/>
+          <w:bCs/>
+          <w:sz w:val="24"/>
+          <w:szCs w:val="24"/>
+          <w:lang w:val="en-GB"/>
+        </w:rPr>
+        <w:t>C#</w:t>
+      </w:r>
+    </w:p>
+    <w:p>
+      <w:pPr>
+        <w:pStyle w:val="ListParagraph"/>
+        <w:numPr>
+          <w:ilvl w:val="0"/>
+          <w:numId w:val="1"/>
+        </w:numPr>
+        <w:rPr>
+          <w:rFonts w:ascii="Cambria Math" w:hAnsi="Cambria Math"/>
+          <w:b/>
+          <w:bCs/>
+          <w:sz w:val="24"/>
+          <w:szCs w:val="24"/>
+        </w:rPr>
+      </w:pPr>
+      <w:r>
+        <w:rPr>
+          <w:rFonts w:ascii="Cambria Math" w:hAnsi="Cambria Math"/>
+          <w:b/>
+          <w:bCs/>
+          <w:sz w:val="24"/>
+          <w:szCs w:val="24"/>
+          <w:lang w:val="en-GB"/>
+        </w:rPr>
+        <w:t>Win Forms</w:t>
+      </w:r>
+    </w:p>
+    <w:p>
+      <w:pPr>
+        <w:pStyle w:val="ListParagraph"/>
+        <w:numPr>
+          <w:ilvl w:val="0"/>
+          <w:numId w:val="1"/>
+        </w:numPr>
+        <w:rPr>
+          <w:rFonts w:ascii="Cambria Math" w:hAnsi="Cambria Math"/>
+          <w:b/>
+          <w:bCs/>
+          <w:sz w:val="24"/>
+          <w:szCs w:val="24"/>
+        </w:rPr>
+      </w:pPr>
+      <w:r>
+        <w:rPr>
+          <w:rFonts w:ascii="Cambria Math" w:hAnsi="Cambria Math"/>
+          <w:b/>
+          <w:bCs/>
           <w:sz w:val="24"/>
           <w:szCs w:val="24"/>
           <w:lang w:val="en-US"/>
         </w:rPr>
-        <w:t xml:space="preserve"> </w:t>
-      </w:r>
-      <w:r>
-        <w:rPr>
-          <w:rFonts w:ascii="Cambria Math" w:hAnsi="Cambria Math"/>
-          <w:sz w:val="24"/>
-          <w:szCs w:val="24"/>
-        </w:rPr>
-        <w:t>принци</w:t>
+        <w:lastRenderedPageBreak/>
+        <w:t xml:space="preserve">3-4 – </w:t>
+      </w:r>
+      <w:r>
+        <w:rPr>
+          <w:rFonts w:ascii="Cambria Math" w:hAnsi="Cambria Math"/>
+          <w:b/>
+          <w:bCs/>
+          <w:sz w:val="24"/>
+          <w:szCs w:val="24"/>
+        </w:rPr>
+        <w:t>Начална, Резервация, Почистване и Освобождаване, Списък на стаите, Търсене</w:t>
+      </w:r>
+      <w:r>
+        <w:rPr>
+          <w:rFonts w:ascii="Cambria Math" w:hAnsi="Cambria Math"/>
+          <w:b/>
+          <w:bCs/>
+          <w:sz w:val="24"/>
+          <w:szCs w:val="24"/>
+        </w:rPr>
+        <w:t>, Кредит</w:t>
       </w:r>
     </w:p>
     <w:p>
@@ -445,644 +930,147 @@
         </w:numPr>
         <w:rPr>
           <w:rFonts w:ascii="Cambria Math" w:hAnsi="Cambria Math"/>
-          <w:sz w:val="24"/>
-          <w:szCs w:val="24"/>
-        </w:rPr>
-      </w:pPr>
-      <w:r>
-        <w:rPr>
-          <w:rFonts w:ascii="Cambria Math" w:hAnsi="Cambria Math"/>
-          <w:sz w:val="24"/>
-          <w:szCs w:val="24"/>
-          <w:lang w:val="en-GB"/>
-        </w:rPr>
-        <w:t>S</w:t>
-      </w:r>
-    </w:p>
-    <w:p>
-      <w:pPr>
-        <w:pStyle w:val="ListParagraph"/>
-        <w:numPr>
-          <w:ilvl w:val="0"/>
-          <w:numId w:val="1"/>
-        </w:numPr>
-        <w:rPr>
-          <w:rFonts w:ascii="Cambria Math" w:hAnsi="Cambria Math"/>
-          <w:sz w:val="24"/>
-          <w:szCs w:val="24"/>
-        </w:rPr>
-      </w:pPr>
-      <w:r>
-        <w:rPr>
-          <w:rFonts w:ascii="Cambria Math" w:hAnsi="Cambria Math"/>
-          <w:sz w:val="24"/>
-          <w:szCs w:val="24"/>
-          <w:lang w:val="en-GB"/>
-        </w:rPr>
-        <w:t>O</w:t>
-      </w:r>
-    </w:p>
-    <w:p>
-      <w:pPr>
-        <w:pStyle w:val="ListParagraph"/>
-        <w:numPr>
-          <w:ilvl w:val="0"/>
-          <w:numId w:val="1"/>
-        </w:numPr>
-        <w:rPr>
-          <w:rFonts w:ascii="Cambria Math" w:hAnsi="Cambria Math"/>
-          <w:sz w:val="24"/>
-          <w:szCs w:val="24"/>
-        </w:rPr>
-      </w:pPr>
-      <w:r>
-        <w:rPr>
-          <w:rFonts w:ascii="Cambria Math" w:hAnsi="Cambria Math"/>
-          <w:sz w:val="24"/>
-          <w:szCs w:val="24"/>
-          <w:lang w:val="en-GB"/>
-        </w:rPr>
-        <w:t>L</w:t>
-      </w:r>
-    </w:p>
-    <w:p>
-      <w:pPr>
-        <w:pStyle w:val="ListParagraph"/>
-        <w:numPr>
-          <w:ilvl w:val="0"/>
-          <w:numId w:val="1"/>
-        </w:numPr>
-        <w:rPr>
-          <w:rFonts w:ascii="Cambria Math" w:hAnsi="Cambria Math"/>
-          <w:sz w:val="24"/>
-          <w:szCs w:val="24"/>
-        </w:rPr>
-      </w:pPr>
-      <w:r>
-        <w:rPr>
-          <w:rFonts w:ascii="Cambria Math" w:hAnsi="Cambria Math"/>
-          <w:sz w:val="24"/>
-          <w:szCs w:val="24"/>
-          <w:lang w:val="en-GB"/>
-        </w:rPr>
-        <w:t>I</w:t>
-      </w:r>
-    </w:p>
-    <w:p>
-      <w:pPr>
-        <w:pStyle w:val="ListParagraph"/>
-        <w:numPr>
-          <w:ilvl w:val="0"/>
-          <w:numId w:val="1"/>
-        </w:numPr>
-        <w:rPr>
-          <w:rFonts w:ascii="Cambria Math" w:hAnsi="Cambria Math"/>
-          <w:sz w:val="24"/>
-          <w:szCs w:val="24"/>
-        </w:rPr>
-      </w:pPr>
-      <w:r>
-        <w:rPr>
-          <w:rFonts w:ascii="Cambria Math" w:hAnsi="Cambria Math"/>
-          <w:sz w:val="24"/>
-          <w:szCs w:val="24"/>
-          <w:lang w:val="en-GB"/>
-        </w:rPr>
-        <w:t>D</w:t>
-      </w:r>
-    </w:p>
-    <w:p>
-      <w:pPr>
-        <w:pStyle w:val="ListParagraph"/>
-        <w:numPr>
-          <w:ilvl w:val="0"/>
-          <w:numId w:val="1"/>
-        </w:numPr>
-        <w:rPr>
-          <w:rFonts w:ascii="Cambria Math" w:hAnsi="Cambria Math"/>
-          <w:sz w:val="24"/>
-          <w:szCs w:val="24"/>
-        </w:rPr>
-      </w:pPr>
-      <w:r>
-        <w:rPr>
-          <w:rFonts w:ascii="Cambria Math" w:hAnsi="Cambria Math"/>
-          <w:sz w:val="24"/>
-          <w:szCs w:val="24"/>
-        </w:rPr>
-        <w:t>Добри и лоши практики (сравние)</w:t>
-      </w:r>
-    </w:p>
-    <w:p>
-      <w:pPr>
-        <w:rPr>
-          <w:rFonts w:ascii="Cambria Math" w:hAnsi="Cambria Math"/>
-          <w:sz w:val="24"/>
-          <w:szCs w:val="24"/>
-        </w:rPr>
-      </w:pPr>
-      <w:r>
-        <w:rPr>
-          <w:rFonts w:ascii="Cambria Math" w:hAnsi="Cambria Math"/>
-          <w:sz w:val="24"/>
-          <w:szCs w:val="24"/>
-        </w:rPr>
-        <w:t xml:space="preserve">Трета глава: </w:t>
-      </w:r>
-      <w:r>
-        <w:rPr>
-          <w:rFonts w:ascii="Cambria Math" w:hAnsi="Cambria Math"/>
-          <w:sz w:val="24"/>
-          <w:szCs w:val="24"/>
-        </w:rPr>
-        <w:t>Приложение за управление на хотел.</w:t>
-      </w:r>
-    </w:p>
-    <w:p>
-      <w:pPr>
-        <w:pStyle w:val="ListParagraph"/>
-        <w:numPr>
-          <w:ilvl w:val="0"/>
-          <w:numId w:val="1"/>
-        </w:numPr>
-        <w:rPr>
-          <w:rFonts w:ascii="Cambria Math" w:hAnsi="Cambria Math"/>
-          <w:sz w:val="24"/>
-          <w:szCs w:val="24"/>
-        </w:rPr>
-      </w:pPr>
-      <w:r>
-        <w:rPr>
-          <w:rFonts w:ascii="Cambria Math" w:hAnsi="Cambria Math"/>
-          <w:sz w:val="24"/>
-          <w:szCs w:val="24"/>
-        </w:rPr>
-        <w:t>Описание на цел, задачи ....(</w:t>
-      </w:r>
-    </w:p>
-    <w:p>
-      <w:pPr>
-        <w:pStyle w:val="ListParagraph"/>
-        <w:numPr>
-          <w:ilvl w:val="0"/>
-          <w:numId w:val="1"/>
-        </w:numPr>
-        <w:rPr>
-          <w:rFonts w:ascii="Cambria Math" w:hAnsi="Cambria Math"/>
-          <w:sz w:val="24"/>
-          <w:szCs w:val="24"/>
-        </w:rPr>
-      </w:pPr>
-      <w:r>
-        <w:rPr>
-          <w:rFonts w:ascii="Cambria Math" w:hAnsi="Cambria Math"/>
-          <w:sz w:val="24"/>
-          <w:szCs w:val="24"/>
-        </w:rPr>
-        <w:t>Описание на функционалността (спецификации)</w:t>
-      </w:r>
-    </w:p>
-    <w:p>
-      <w:pPr>
-        <w:pStyle w:val="ListParagraph"/>
-        <w:numPr>
-          <w:ilvl w:val="0"/>
-          <w:numId w:val="1"/>
-        </w:numPr>
-        <w:rPr>
-          <w:rFonts w:ascii="Cambria Math" w:hAnsi="Cambria Math"/>
-          <w:sz w:val="24"/>
-          <w:szCs w:val="24"/>
-        </w:rPr>
-      </w:pPr>
-      <w:r>
-        <w:rPr>
-          <w:rFonts w:ascii="Cambria Math" w:hAnsi="Cambria Math"/>
-          <w:sz w:val="24"/>
-          <w:szCs w:val="24"/>
-        </w:rPr>
-        <w:t xml:space="preserve">Описание на използваните технологии (езици, </w:t>
-      </w:r>
-      <w:r>
-        <w:rPr>
-          <w:rFonts w:ascii="Cambria Math" w:hAnsi="Cambria Math"/>
-          <w:sz w:val="24"/>
-          <w:szCs w:val="24"/>
-          <w:lang w:val="en-GB"/>
-        </w:rPr>
-        <w:t>ls</w:t>
-      </w:r>
-      <w:r>
-        <w:rPr>
-          <w:rFonts w:ascii="Cambria Math" w:hAnsi="Cambria Math"/>
-          <w:sz w:val="24"/>
-          <w:szCs w:val="24"/>
-        </w:rPr>
-        <w:t xml:space="preserve">, </w:t>
-      </w:r>
-      <w:r>
-        <w:rPr>
-          <w:rFonts w:ascii="Cambria Math" w:hAnsi="Cambria Math"/>
-          <w:sz w:val="24"/>
-          <w:szCs w:val="24"/>
-          <w:lang w:val="en-GB"/>
-        </w:rPr>
-        <w:t xml:space="preserve">vs + </w:t>
-      </w:r>
-      <w:proofErr w:type="spellStart"/>
-      <w:r>
-        <w:rPr>
-          <w:rFonts w:ascii="Cambria Math" w:hAnsi="Cambria Math"/>
-          <w:sz w:val="24"/>
-          <w:szCs w:val="24"/>
-          <w:lang w:val="en-GB"/>
-        </w:rPr>
-        <w:t>wf</w:t>
-      </w:r>
-      <w:proofErr w:type="spellEnd"/>
-      <w:r>
-        <w:rPr>
-          <w:rFonts w:ascii="Cambria Math" w:hAnsi="Cambria Math"/>
-          <w:sz w:val="24"/>
-          <w:szCs w:val="24"/>
-          <w:lang w:val="en-GB"/>
-        </w:rPr>
-        <w:t>…</w:t>
-      </w:r>
-      <w:r>
-        <w:rPr>
-          <w:rFonts w:ascii="Cambria Math" w:hAnsi="Cambria Math"/>
-          <w:sz w:val="24"/>
-          <w:szCs w:val="24"/>
+          <w:b/>
+          <w:bCs/>
+          <w:sz w:val="24"/>
+          <w:szCs w:val="24"/>
+        </w:rPr>
+      </w:pPr>
+      <w:r>
+        <w:rPr>
+          <w:rFonts w:ascii="Cambria Math" w:hAnsi="Cambria Math"/>
+          <w:b/>
+          <w:bCs/>
+          <w:sz w:val="24"/>
+          <w:szCs w:val="24"/>
+        </w:rPr>
+        <w:t>Функционалност: Създаване на нова резервация (</w:t>
+      </w:r>
+      <w:r>
+        <w:rPr>
+          <w:rFonts w:ascii="Cambria Math" w:hAnsi="Cambria Math"/>
+          <w:b/>
+          <w:bCs/>
+          <w:sz w:val="24"/>
+          <w:szCs w:val="24"/>
+          <w:lang w:val="en-GB"/>
+        </w:rPr>
+        <w:t>Create</w:t>
+      </w:r>
+      <w:r>
+        <w:rPr>
+          <w:rFonts w:ascii="Cambria Math" w:hAnsi="Cambria Math"/>
+          <w:b/>
+          <w:bCs/>
+          <w:sz w:val="24"/>
+          <w:szCs w:val="24"/>
+        </w:rPr>
+        <w:t>); Промяна на стейта на стаята (</w:t>
+      </w:r>
+      <w:r>
+        <w:rPr>
+          <w:rFonts w:ascii="Cambria Math" w:hAnsi="Cambria Math"/>
+          <w:b/>
+          <w:bCs/>
+          <w:sz w:val="24"/>
+          <w:szCs w:val="24"/>
+          <w:lang w:val="en-GB"/>
+        </w:rPr>
+        <w:t>Update</w:t>
+      </w:r>
+      <w:r>
+        <w:rPr>
+          <w:rFonts w:ascii="Cambria Math" w:hAnsi="Cambria Math"/>
+          <w:b/>
+          <w:bCs/>
+          <w:sz w:val="24"/>
+          <w:szCs w:val="24"/>
+        </w:rPr>
+        <w:t>); Листване на стаите и т.н (</w:t>
+      </w:r>
+      <w:r>
+        <w:rPr>
+          <w:rFonts w:ascii="Cambria Math" w:hAnsi="Cambria Math"/>
+          <w:b/>
+          <w:bCs/>
+          <w:sz w:val="24"/>
+          <w:szCs w:val="24"/>
+          <w:lang w:val="en-GB"/>
+        </w:rPr>
+        <w:t>Read</w:t>
+      </w:r>
+      <w:r>
+        <w:rPr>
+          <w:rFonts w:ascii="Cambria Math" w:hAnsi="Cambria Math"/>
+          <w:b/>
+          <w:bCs/>
+          <w:sz w:val="24"/>
+          <w:szCs w:val="24"/>
+        </w:rPr>
+        <w:t xml:space="preserve">); </w:t>
+      </w:r>
+      <w:r>
+        <w:rPr>
+          <w:rFonts w:ascii="Cambria Math" w:hAnsi="Cambria Math"/>
+          <w:b/>
+          <w:bCs/>
+          <w:sz w:val="24"/>
+          <w:szCs w:val="24"/>
+          <w:lang w:val="en-GB"/>
+        </w:rPr>
+        <w:t xml:space="preserve">Delete </w:t>
+      </w:r>
+      <w:r>
+        <w:rPr>
+          <w:rFonts w:ascii="Cambria Math" w:hAnsi="Cambria Math"/>
+          <w:b/>
+          <w:bCs/>
+          <w:sz w:val="24"/>
+          <w:szCs w:val="24"/>
+        </w:rPr>
+        <w:t>(</w:t>
+      </w:r>
+      <w:r>
+        <w:rPr>
+          <w:rFonts w:ascii="Cambria Math" w:hAnsi="Cambria Math"/>
+          <w:b/>
+          <w:bCs/>
+          <w:sz w:val="24"/>
+          <w:szCs w:val="24"/>
+          <w:lang w:val="en-GB"/>
+        </w:rPr>
+        <w:t>login add/remove emp</w:t>
+      </w:r>
+      <w:r>
+        <w:rPr>
+          <w:rFonts w:ascii="Cambria Math" w:hAnsi="Cambria Math"/>
+          <w:b/>
+          <w:bCs/>
+          <w:sz w:val="24"/>
+          <w:szCs w:val="24"/>
+          <w:lang w:val="en-US"/>
         </w:rPr>
         <w:t>)</w:t>
       </w:r>
     </w:p>
     <w:p>
       <w:pPr>
-        <w:pStyle w:val="ListParagraph"/>
-        <w:numPr>
-          <w:ilvl w:val="0"/>
-          <w:numId w:val="1"/>
-        </w:numPr>
-        <w:rPr>
-          <w:rFonts w:ascii="Cambria Math" w:hAnsi="Cambria Math"/>
-          <w:sz w:val="24"/>
-          <w:szCs w:val="24"/>
-        </w:rPr>
-      </w:pPr>
-      <w:r>
-        <w:rPr>
-          <w:rFonts w:ascii="Cambria Math" w:hAnsi="Cambria Math"/>
-          <w:sz w:val="24"/>
-          <w:szCs w:val="24"/>
-        </w:rPr>
-        <w:t>Код и изпълнението (</w:t>
-      </w:r>
-      <w:r>
-        <w:rPr>
-          <w:rFonts w:ascii="Cambria Math" w:hAnsi="Cambria Math"/>
-          <w:sz w:val="24"/>
-          <w:szCs w:val="24"/>
-          <w:lang w:val="en-GB"/>
-        </w:rPr>
-        <w:t xml:space="preserve">+/- </w:t>
-      </w:r>
-      <w:r>
-        <w:rPr>
-          <w:rFonts w:ascii="Cambria Math" w:hAnsi="Cambria Math"/>
-          <w:sz w:val="24"/>
-          <w:szCs w:val="24"/>
-        </w:rPr>
-        <w:t>юнит ако решиш)</w:t>
-      </w:r>
-    </w:p>
-    <w:p>
-      <w:pPr>
-        <w:pStyle w:val="ListParagraph"/>
-        <w:numPr>
-          <w:ilvl w:val="0"/>
-          <w:numId w:val="1"/>
-        </w:numPr>
-        <w:rPr>
-          <w:rFonts w:ascii="Cambria Math" w:hAnsi="Cambria Math"/>
-          <w:sz w:val="24"/>
-          <w:szCs w:val="24"/>
-        </w:rPr>
-      </w:pPr>
-      <w:r>
-        <w:rPr>
-          <w:rFonts w:ascii="Cambria Math" w:hAnsi="Cambria Math"/>
-          <w:sz w:val="24"/>
-          <w:szCs w:val="24"/>
-        </w:rPr>
-        <w:t>Проблеми</w:t>
-      </w:r>
-    </w:p>
-    <w:p>
-      <w:pPr>
-        <w:pStyle w:val="ListParagraph"/>
-        <w:numPr>
-          <w:ilvl w:val="0"/>
-          <w:numId w:val="1"/>
-        </w:numPr>
-        <w:rPr>
-          <w:rFonts w:ascii="Cambria Math" w:hAnsi="Cambria Math"/>
-          <w:sz w:val="24"/>
-          <w:szCs w:val="24"/>
-        </w:rPr>
-      </w:pPr>
-      <w:r>
-        <w:rPr>
-          <w:rFonts w:ascii="Cambria Math" w:hAnsi="Cambria Math"/>
-          <w:sz w:val="24"/>
-          <w:szCs w:val="24"/>
-          <w:lang w:val="en-GB"/>
-        </w:rPr>
-        <w:t xml:space="preserve">!!!!!! </w:t>
-      </w:r>
-      <w:r>
-        <w:rPr>
-          <w:rFonts w:ascii="Cambria Math" w:hAnsi="Cambria Math"/>
-          <w:sz w:val="24"/>
-          <w:szCs w:val="24"/>
-        </w:rPr>
-        <w:t>Възможности за развитие или подобряване на приложението.</w:t>
-      </w:r>
-    </w:p>
-    <w:p>
-      <w:pPr>
-        <w:rPr>
-          <w:rFonts w:ascii="Cambria Math" w:hAnsi="Cambria Math"/>
-          <w:b/>
-          <w:bCs/>
-          <w:sz w:val="24"/>
-          <w:szCs w:val="24"/>
-        </w:rPr>
-      </w:pPr>
-      <w:r>
-        <w:rPr>
-          <w:rFonts w:ascii="Cambria Math" w:hAnsi="Cambria Math"/>
-          <w:b/>
-          <w:bCs/>
-          <w:sz w:val="24"/>
-          <w:szCs w:val="24"/>
-        </w:rPr>
-        <w:t>Практически проект</w:t>
-      </w:r>
-    </w:p>
-    <w:p>
-      <w:pPr>
-        <w:pStyle w:val="ListParagraph"/>
-        <w:numPr>
-          <w:ilvl w:val="0"/>
-          <w:numId w:val="1"/>
-        </w:numPr>
-        <w:rPr>
-          <w:rFonts w:ascii="Cambria Math" w:hAnsi="Cambria Math"/>
-          <w:b/>
-          <w:bCs/>
-          <w:sz w:val="24"/>
-          <w:szCs w:val="24"/>
-        </w:rPr>
-      </w:pPr>
-      <w:r>
-        <w:rPr>
-          <w:rFonts w:ascii="Cambria Math" w:hAnsi="Cambria Math"/>
-          <w:b/>
-          <w:bCs/>
-          <w:sz w:val="24"/>
-          <w:szCs w:val="24"/>
-          <w:lang w:val="en-GB"/>
-        </w:rPr>
-        <w:t>C#</w:t>
-      </w:r>
-    </w:p>
-    <w:p>
-      <w:pPr>
-        <w:pStyle w:val="ListParagraph"/>
-        <w:numPr>
-          <w:ilvl w:val="0"/>
-          <w:numId w:val="1"/>
-        </w:numPr>
-        <w:rPr>
-          <w:rFonts w:ascii="Cambria Math" w:hAnsi="Cambria Math"/>
-          <w:b/>
-          <w:bCs/>
-          <w:sz w:val="24"/>
-          <w:szCs w:val="24"/>
-        </w:rPr>
-      </w:pPr>
-      <w:r>
-        <w:rPr>
-          <w:rFonts w:ascii="Cambria Math" w:hAnsi="Cambria Math"/>
-          <w:b/>
-          <w:bCs/>
-          <w:sz w:val="24"/>
-          <w:szCs w:val="24"/>
-          <w:lang w:val="en-GB"/>
-        </w:rPr>
-        <w:t>Win Forms</w:t>
-      </w:r>
-    </w:p>
-    <w:p>
-      <w:pPr>
-        <w:pStyle w:val="ListParagraph"/>
-        <w:numPr>
-          <w:ilvl w:val="0"/>
-          <w:numId w:val="1"/>
-        </w:numPr>
-        <w:rPr>
-          <w:rFonts w:ascii="Cambria Math" w:hAnsi="Cambria Math"/>
-          <w:b/>
-          <w:bCs/>
-          <w:sz w:val="24"/>
-          <w:szCs w:val="24"/>
-        </w:rPr>
-      </w:pPr>
-      <w:r>
-        <w:rPr>
-          <w:rFonts w:ascii="Cambria Math" w:hAnsi="Cambria Math"/>
-          <w:b/>
-          <w:bCs/>
-          <w:sz w:val="24"/>
-          <w:szCs w:val="24"/>
-          <w:lang w:val="en-US"/>
-        </w:rPr>
-        <w:t xml:space="preserve">3-4 – </w:t>
-      </w:r>
-      <w:r>
-        <w:rPr>
-          <w:rFonts w:ascii="Cambria Math" w:hAnsi="Cambria Math"/>
-          <w:b/>
-          <w:bCs/>
-          <w:sz w:val="24"/>
-          <w:szCs w:val="24"/>
-        </w:rPr>
-        <w:t>Начална, Резервация, Почистване и Освобождаване, Списък на стаите, Търсене</w:t>
-      </w:r>
-      <w:r>
-        <w:rPr>
-          <w:rFonts w:ascii="Cambria Math" w:hAnsi="Cambria Math"/>
-          <w:b/>
-          <w:bCs/>
-          <w:sz w:val="24"/>
-          <w:szCs w:val="24"/>
-        </w:rPr>
-        <w:t>, Кредит</w:t>
-      </w:r>
-    </w:p>
-    <w:p>
-      <w:pPr>
-        <w:pStyle w:val="ListParagraph"/>
-        <w:numPr>
-          <w:ilvl w:val="0"/>
-          <w:numId w:val="1"/>
-        </w:numPr>
-        <w:rPr>
-          <w:rFonts w:ascii="Cambria Math" w:hAnsi="Cambria Math"/>
-          <w:b/>
-          <w:bCs/>
-          <w:sz w:val="24"/>
-          <w:szCs w:val="24"/>
-        </w:rPr>
-      </w:pPr>
-      <w:r>
-        <w:rPr>
-          <w:rFonts w:ascii="Cambria Math" w:hAnsi="Cambria Math"/>
-          <w:b/>
-          <w:bCs/>
-          <w:sz w:val="24"/>
-          <w:szCs w:val="24"/>
-        </w:rPr>
-        <w:t>Функционалност: Създаване на нова резервация (</w:t>
-      </w:r>
-      <w:r>
-        <w:rPr>
-          <w:rFonts w:ascii="Cambria Math" w:hAnsi="Cambria Math"/>
-          <w:b/>
-          <w:bCs/>
-          <w:sz w:val="24"/>
-          <w:szCs w:val="24"/>
-          <w:lang w:val="en-GB"/>
-        </w:rPr>
-        <w:t>Create</w:t>
-      </w:r>
-      <w:r>
-        <w:rPr>
-          <w:rFonts w:ascii="Cambria Math" w:hAnsi="Cambria Math"/>
-          <w:b/>
-          <w:bCs/>
-          <w:sz w:val="24"/>
-          <w:szCs w:val="24"/>
-        </w:rPr>
-        <w:t>); Промяна на стейта на стаята (</w:t>
-      </w:r>
-      <w:r>
-        <w:rPr>
-          <w:rFonts w:ascii="Cambria Math" w:hAnsi="Cambria Math"/>
-          <w:b/>
-          <w:bCs/>
-          <w:sz w:val="24"/>
-          <w:szCs w:val="24"/>
-          <w:lang w:val="en-GB"/>
-        </w:rPr>
-        <w:t>Update</w:t>
-      </w:r>
-      <w:r>
-        <w:rPr>
-          <w:rFonts w:ascii="Cambria Math" w:hAnsi="Cambria Math"/>
-          <w:b/>
-          <w:bCs/>
-          <w:sz w:val="24"/>
-          <w:szCs w:val="24"/>
-        </w:rPr>
-        <w:t>); Листване на стаите и т.н (</w:t>
-      </w:r>
-      <w:r>
-        <w:rPr>
-          <w:rFonts w:ascii="Cambria Math" w:hAnsi="Cambria Math"/>
-          <w:b/>
-          <w:bCs/>
-          <w:sz w:val="24"/>
-          <w:szCs w:val="24"/>
-          <w:lang w:val="en-GB"/>
-        </w:rPr>
-        <w:t>Read</w:t>
-      </w:r>
-      <w:r>
-        <w:rPr>
-          <w:rFonts w:ascii="Cambria Math" w:hAnsi="Cambria Math"/>
-          <w:b/>
-          <w:bCs/>
-          <w:sz w:val="24"/>
-          <w:szCs w:val="24"/>
-        </w:rPr>
-        <w:t xml:space="preserve">); </w:t>
-      </w:r>
-      <w:r>
-        <w:rPr>
-          <w:rFonts w:ascii="Cambria Math" w:hAnsi="Cambria Math"/>
-          <w:b/>
-          <w:bCs/>
-          <w:sz w:val="24"/>
-          <w:szCs w:val="24"/>
-          <w:lang w:val="en-GB"/>
-        </w:rPr>
-        <w:t xml:space="preserve">Delete </w:t>
-      </w:r>
-      <w:r>
-        <w:rPr>
-          <w:rFonts w:ascii="Cambria Math" w:hAnsi="Cambria Math"/>
-          <w:b/>
-          <w:bCs/>
-          <w:sz w:val="24"/>
-          <w:szCs w:val="24"/>
-        </w:rPr>
-        <w:t>(</w:t>
-      </w:r>
-      <w:r>
-        <w:rPr>
-          <w:rFonts w:ascii="Cambria Math" w:hAnsi="Cambria Math"/>
-          <w:b/>
-          <w:bCs/>
-          <w:sz w:val="24"/>
-          <w:szCs w:val="24"/>
-          <w:lang w:val="en-GB"/>
-        </w:rPr>
-        <w:t>login add/remove emp</w:t>
-      </w:r>
-      <w:r>
-        <w:rPr>
-          <w:rFonts w:ascii="Cambria Math" w:hAnsi="Cambria Math"/>
-          <w:b/>
-          <w:bCs/>
-          <w:sz w:val="24"/>
-          <w:szCs w:val="24"/>
-          <w:lang w:val="en-US"/>
-        </w:rPr>
-        <w:t>)</w:t>
-      </w:r>
-    </w:p>
-    <w:p>
-      <w:pPr>
-        <w:rPr>
-          <w:rFonts w:ascii="Cambria Math" w:hAnsi="Cambria Math"/>
-          <w:b/>
-          <w:bCs/>
-          <w:sz w:val="24"/>
-          <w:szCs w:val="24"/>
-        </w:rPr>
-      </w:pPr>
-      <w:r>
-        <w:rPr>
-          <w:rFonts w:ascii="Cambria Math" w:hAnsi="Cambria Math"/>
-          <w:b/>
-          <w:bCs/>
-          <w:sz w:val="24"/>
-          <w:szCs w:val="24"/>
-        </w:rPr>
-        <w:lastRenderedPageBreak/>
+        <w:rPr>
+          <w:rFonts w:ascii="Cambria Math" w:hAnsi="Cambria Math"/>
+          <w:b/>
+          <w:bCs/>
+          <w:sz w:val="24"/>
+          <w:szCs w:val="24"/>
+        </w:rPr>
+      </w:pPr>
+      <w:r>
+        <w:rPr>
+          <w:rFonts w:ascii="Cambria Math" w:hAnsi="Cambria Math"/>
+          <w:b/>
+          <w:bCs/>
+          <w:sz w:val="24"/>
+          <w:szCs w:val="24"/>
+        </w:rPr>
         <w:t>Източници:</w:t>
       </w:r>
     </w:p>
@@ -1252,7 +1240,7 @@
 </file>
 
 <file path=word/numbering.xml><?xml version="1.0" encoding="utf-8"?>
-<w:numbering xmlns:wpc="http://schemas.microsoft.com/office/word/2010/wordprocessingCanvas" xmlns:cx="http://schemas.microsoft.com/office/drawing/2014/chartex" xmlns:cx1="http://schemas.microsoft.com/office/drawing/2015/9/8/chartex" xmlns:cx2="http://schemas.microsoft.com/office/drawing/2015/10/21/chartex" xmlns:cx3="http://schemas.microsoft.com/office/drawing/2016/5/9/chartex" xmlns:cx4="http://schemas.microsoft.com/office/drawing/2016/5/10/chartex" xmlns:cx5="http://schemas.microsoft.com/office/drawing/2016/5/11/chartex" xmlns:cx6="http://schemas.microsoft.com/office/drawing/2016/5/12/chartex" xmlns:cx7="http://schemas.microsoft.com/office/drawing/2016/5/13/chartex" xmlns:cx8="http://schemas.microsoft.com/office/drawing/2016/5/14/chartex" xmlns:mc="http://schemas.openxmlformats.org/markup-compatibility/2006" xmlns:aink="http://schemas.microsoft.com/office/drawing/2016/ink" xmlns:am3d="http://schemas.microsoft.com/office/drawing/2017/model3d" xmlns:o="urn:schemas-microsoft-com:office:office" xmlns:r="http://schemas.openxmlformats.org/officeDocument/2006/relationships" xmlns:m="http://schemas.openxmlformats.org/officeDocument/2006/math" xmlns:v="urn:schemas-microsoft-com:vml" xmlns:wp14="http://schemas.microsoft.com/office/word/2010/wordprocessingDrawing" xmlns:wp="http://schemas.openxmlformats.org/drawingml/2006/wordprocessingDrawing" xmlns:w10="urn:schemas-microsoft-com:office:word" xmlns:w="http://schemas.openxmlformats.org/wordprocessingml/2006/main" xmlns:w14="http://schemas.microsoft.com/office/word/2010/wordml" xmlns:w15="http://schemas.microsoft.com/office/word/2012/wordml" xmlns:w16cex="http://schemas.microsoft.com/office/word/2018/wordml/cex" xmlns:w16cid="http://schemas.microsoft.com/office/word/2016/wordml/cid" xmlns:w16="http://schemas.microsoft.com/office/word/2018/wordml" xmlns:w16sdtdh="http://schemas.microsoft.com/office/word/2020/wordml/sdtdatahash" xmlns:w16se="http://schemas.microsoft.com/office/word/2015/wordml/symex" xmlns:wpg="http://schemas.microsoft.com/office/word/2010/wordprocessingGroup" xmlns:wpi="http://schemas.microsoft.com/office/word/2010/wordprocessingInk" xmlns:wne="http://schemas.microsoft.com/office/word/2006/wordml" xmlns:wps="http://schemas.microsoft.com/office/word/2010/wordprocessingShape" mc:Ignorable="w14 w15 w16se w16cid w16 w16cex w16sdtdh wp14">
+<w:numbering xmlns:wpc="http://schemas.microsoft.com/office/word/2010/wordprocessingCanvas" xmlns:cx="http://schemas.microsoft.com/office/drawing/2014/chartex" xmlns:cx1="http://schemas.microsoft.com/office/drawing/2015/9/8/chartex" xmlns:cx2="http://schemas.microsoft.com/office/drawing/2015/10/21/chartex" xmlns:cx3="http://schemas.microsoft.com/office/drawing/2016/5/9/chartex" xmlns:cx4="http://schemas.microsoft.com/office/drawing/2016/5/10/chartex" xmlns:cx5="http://schemas.microsoft.com/office/drawing/2016/5/11/chartex" xmlns:cx6="http://schemas.microsoft.com/office/drawing/2016/5/12/chartex" xmlns:cx7="http://schemas.microsoft.com/office/drawing/2016/5/13/chartex" xmlns:cx8="http://schemas.microsoft.com/office/drawing/2016/5/14/chartex" xmlns:mc="http://schemas.openxmlformats.org/markup-compatibility/2006" xmlns:aink="http://schemas.microsoft.com/office/drawing/2016/ink" xmlns:am3d="http://schemas.microsoft.com/office/drawing/2017/model3d" xmlns:o="urn:schemas-microsoft-com:office:office" xmlns:oel="http://schemas.microsoft.com/office/2019/extlst" xmlns:r="http://schemas.openxmlformats.org/officeDocument/2006/relationships" xmlns:m="http://schemas.openxmlformats.org/officeDocument/2006/math" xmlns:v="urn:schemas-microsoft-com:vml" xmlns:wp14="http://schemas.microsoft.com/office/word/2010/wordprocessingDrawing" xmlns:wp="http://schemas.openxmlformats.org/drawingml/2006/wordprocessingDrawing" xmlns:w10="urn:schemas-microsoft-com:office:word" xmlns:w="http://schemas.openxmlformats.org/wordprocessingml/2006/main" xmlns:w14="http://schemas.microsoft.com/office/word/2010/wordml" xmlns:w15="http://schemas.microsoft.com/office/word/2012/wordml" xmlns:w16cex="http://schemas.microsoft.com/office/word/2018/wordml/cex" xmlns:w16cid="http://schemas.microsoft.com/office/word/2016/wordml/cid" xmlns:w16="http://schemas.microsoft.com/office/word/2018/wordml" xmlns:w16du="http://schemas.microsoft.com/office/word/2023/wordml/word16du" xmlns:w16sdtdh="http://schemas.microsoft.com/office/word/2020/wordml/sdtdatahash" xmlns:w16se="http://schemas.microsoft.com/office/word/2015/wordml/symex" xmlns:wpg="http://schemas.microsoft.com/office/word/2010/wordprocessingGroup" xmlns:wpi="http://schemas.microsoft.com/office/word/2010/wordprocessingInk" xmlns:wne="http://schemas.microsoft.com/office/word/2006/wordml" xmlns:wps="http://schemas.microsoft.com/office/word/2010/wordprocessingShape" mc:Ignorable="w14 w15 w16se w16cid w16 w16cex w16sdtdh w16du wp14">
   <w:abstractNum w:abstractNumId="0" w15:restartNumberingAfterBreak="0">
     <w:nsid w:val="4CA0592B"/>
     <w:multiLevelType w:val="hybridMultilevel"/>
@@ -1372,7 +1360,7 @@
 </file>
 
 <file path=word/styles.xml><?xml version="1.0" encoding="utf-8"?>
-<w:styles xmlns:mc="http://schemas.openxmlformats.org/markup-compatibility/2006" xmlns:r="http://schemas.openxmlformats.org/officeDocument/2006/relationships" xmlns:w="http://schemas.openxmlformats.org/wordprocessingml/2006/main" xmlns:w14="http://schemas.microsoft.com/office/word/2010/wordml" xmlns:w15="http://schemas.microsoft.com/office/word/2012/wordml" xmlns:w16cex="http://schemas.microsoft.com/office/word/2018/wordml/cex" xmlns:w16cid="http://schemas.microsoft.com/office/word/2016/wordml/cid" xmlns:w16="http://schemas.microsoft.com/office/word/2018/wordml" xmlns:w16sdtdh="http://schemas.microsoft.com/office/word/2020/wordml/sdtdatahash" xmlns:w16se="http://schemas.microsoft.com/office/word/2015/wordml/symex" mc:Ignorable="w14 w15 w16se w16cid w16 w16cex w16sdtdh">
+<w:styles xmlns:mc="http://schemas.openxmlformats.org/markup-compatibility/2006" xmlns:r="http://schemas.openxmlformats.org/officeDocument/2006/relationships" xmlns:w="http://schemas.openxmlformats.org/wordprocessingml/2006/main" xmlns:w14="http://schemas.microsoft.com/office/word/2010/wordml" xmlns:w15="http://schemas.microsoft.com/office/word/2012/wordml" xmlns:w16cex="http://schemas.microsoft.com/office/word/2018/wordml/cex" xmlns:w16cid="http://schemas.microsoft.com/office/word/2016/wordml/cid" xmlns:w16="http://schemas.microsoft.com/office/word/2018/wordml" xmlns:w16du="http://schemas.microsoft.com/office/word/2023/wordml/word16du" xmlns:w16sdtdh="http://schemas.microsoft.com/office/word/2020/wordml/sdtdatahash" xmlns:w16se="http://schemas.microsoft.com/office/word/2015/wordml/symex" mc:Ignorable="w14 w15 w16se w16cid w16 w16cex w16sdtdh w16du">
   <w:docDefaults>
     <w:rPrDefault>
       <w:rPr>
